--- a/outputs/huxtable-examples.docx
+++ b/outputs/huxtable-examples.docx
@@ -10538,6 +10538,30 @@
         <w:t xml:space="preserve">() </w:t>
       </w:r>
       <w:r>
+        <w:br/>
+      </w:r>
+      <w:r>
+        <w:br/>
+      </w:r>
+      <w:r>
+        <w:rPr>
+          <w:rStyle w:val="NormalTok"/>
+        </w:rPr>
+        <w:t xml:space="preserve">x </w:t>
+      </w:r>
+      <w:r>
+        <w:rPr>
+          <w:rStyle w:val="OtherTok"/>
+        </w:rPr>
+        <w:t xml:space="preserve">&lt;-</w:t>
+      </w:r>
+      <w:r>
+        <w:rPr>
+          <w:rStyle w:val="NormalTok"/>
+        </w:rPr>
+        <w:t xml:space="preserve"> x </w:t>
+      </w:r>
+      <w:r>
         <w:rPr>
           <w:rStyle w:val="SpecialCharTok"/>
         </w:rPr>
@@ -10550,19 +10574,64 @@
         <w:rPr>
           <w:rStyle w:val="NormalTok"/>
         </w:rPr>
-        <w:t xml:space="preserve">  huxtable</w:t>
+        <w:t xml:space="preserve">  </w:t>
+      </w:r>
+      <w:r>
+        <w:rPr>
+          <w:rStyle w:val="FunctionTok"/>
+        </w:rPr>
+        <w:t xml:space="preserve">mutate</w:t>
+      </w:r>
+      <w:r>
+        <w:rPr>
+          <w:rStyle w:val="NormalTok"/>
+        </w:rPr>
+        <w:t xml:space="preserve">(</w:t>
+      </w:r>
+      <w:r>
+        <w:rPr>
+          <w:rStyle w:val="AttributeTok"/>
+        </w:rPr>
+        <w:t xml:space="preserve">new_cond =</w:t>
+      </w:r>
+      <w:r>
+        <w:rPr>
+          <w:rStyle w:val="NormalTok"/>
+        </w:rPr>
+        <w:t xml:space="preserve"> </w:t>
+      </w:r>
+      <w:r>
+        <w:rPr>
+          <w:rStyle w:val="FunctionTok"/>
+        </w:rPr>
+        <w:t xml:space="preserve">parse_number</w:t>
+      </w:r>
+      <w:r>
+        <w:rPr>
+          <w:rStyle w:val="NormalTok"/>
+        </w:rPr>
+        <w:t xml:space="preserve">(stat_1)) </w:t>
       </w:r>
       <w:r>
         <w:rPr>
           <w:rStyle w:val="SpecialCharTok"/>
         </w:rPr>
-        <w:t xml:space="preserve">::</w:t>
+        <w:t xml:space="preserve">%&gt;%</w:t>
+      </w:r>
+      <w:r>
+        <w:br/>
+      </w:r>
+      <w:r>
+        <w:rPr>
+          <w:rStyle w:val="NormalTok"/>
+        </w:rPr>
+        <w:t xml:space="preserve">  </w:t>
       </w:r>
       <w:r>
         <w:rPr>
           <w:rStyle w:val="FunctionTok"/>
         </w:rPr>
-        <w:t xml:space="preserve">set_caption</w:t>
+        <w:t xml:space="preserve">mutate</w:t>
       </w:r>
       <w:r>
         <w:rPr>
@@ -10572,90 +10641,27 @@
       </w:r>
       <w:r>
         <w:rPr>
-          <w:rStyle w:val="StringTok"/>
-        </w:rPr>
-        <w:t xml:space="preserve">"Title"</w:t>
+          <w:rStyle w:val="AttributeTok"/>
+        </w:rPr>
+        <w:t xml:space="preserve">p_val_numeric =</w:t>
       </w:r>
       <w:r>
         <w:rPr>
           <w:rStyle w:val="NormalTok"/>
         </w:rPr>
-        <w:t xml:space="preserve">) </w:t>
-      </w:r>
-      <w:r>
-        <w:br/>
-      </w:r>
-      <w:r>
-        <w:br/>
+        <w:t xml:space="preserve"> </w:t>
+      </w:r>
+      <w:r>
+        <w:rPr>
+          <w:rStyle w:val="FunctionTok"/>
+        </w:rPr>
+        <w:t xml:space="preserve">parse_number</w:t>
       </w:r>
       <w:r>
         <w:rPr>
           <w:rStyle w:val="NormalTok"/>
         </w:rPr>
-        <w:t xml:space="preserve">x </w:t>
-      </w:r>
-      <w:r>
-        <w:rPr>
-          <w:rStyle w:val="OtherTok"/>
-        </w:rPr>
-        <w:t xml:space="preserve">&lt;-</w:t>
-      </w:r>
-      <w:r>
-        <w:rPr>
-          <w:rStyle w:val="NormalTok"/>
-        </w:rPr>
-        <w:t xml:space="preserve"> x </w:t>
-      </w:r>
-      <w:r>
-        <w:rPr>
-          <w:rStyle w:val="SpecialCharTok"/>
-        </w:rPr>
-        <w:t xml:space="preserve">%&gt;%</w:t>
-      </w:r>
-      <w:r>
-        <w:br/>
-      </w:r>
-      <w:r>
-        <w:rPr>
-          <w:rStyle w:val="NormalTok"/>
-        </w:rPr>
-        <w:t xml:space="preserve">  </w:t>
-      </w:r>
-      <w:r>
-        <w:rPr>
-          <w:rStyle w:val="FunctionTok"/>
-        </w:rPr>
-        <w:t xml:space="preserve">mutate</w:t>
-      </w:r>
-      <w:r>
-        <w:rPr>
-          <w:rStyle w:val="NormalTok"/>
-        </w:rPr>
-        <w:t xml:space="preserve">(</w:t>
-      </w:r>
-      <w:r>
-        <w:rPr>
-          <w:rStyle w:val="AttributeTok"/>
-        </w:rPr>
-        <w:t xml:space="preserve">new_cond =</w:t>
-      </w:r>
-      <w:r>
-        <w:rPr>
-          <w:rStyle w:val="NormalTok"/>
-        </w:rPr>
-        <w:t xml:space="preserve"> </w:t>
-      </w:r>
-      <w:r>
-        <w:rPr>
-          <w:rStyle w:val="FunctionTok"/>
-        </w:rPr>
-        <w:t xml:space="preserve">parse_number</w:t>
-      </w:r>
-      <w:r>
-        <w:rPr>
-          <w:rStyle w:val="NormalTok"/>
-        </w:rPr>
-        <w:t xml:space="preserve">(stat_1))</w:t>
+        <w:t xml:space="preserve">(p.value))</w:t>
       </w:r>
     </w:p>
     <w:p>
@@ -10702,354 +10708,401 @@
       </w:pPr>
       <w:r>
         <w:rPr>
-          <w:rStyle w:val="NormalTok"/>
-        </w:rPr>
-        <w:t xml:space="preserve">x </w:t>
-      </w:r>
-      <w:r>
-        <w:rPr>
-          <w:rStyle w:val="SpecialCharTok"/>
-        </w:rPr>
-        <w:t xml:space="preserve">%&gt;%</w:t>
+          <w:rStyle w:val="VerbatimChar"/>
+        </w:rPr>
+        <w:t xml:space="preserve">## Warning: 3 parsing failures.</w:t>
       </w:r>
       <w:r>
         <w:br/>
       </w:r>
       <w:r>
         <w:rPr>
-          <w:rStyle w:val="NormalTok"/>
-        </w:rPr>
-        <w:t xml:space="preserve">  </w:t>
-      </w:r>
-      <w:r>
-        <w:rPr>
-          <w:rStyle w:val="FunctionTok"/>
-        </w:rPr>
-        <w:t xml:space="preserve">set_background_color</w:t>
-      </w:r>
-      <w:r>
-        <w:rPr>
-          <w:rStyle w:val="NormalTok"/>
-        </w:rPr>
-        <w:t xml:space="preserve">(</w:t>
+          <w:rStyle w:val="VerbatimChar"/>
+        </w:rPr>
+        <w:t xml:space="preserve">## row col expected                                                   actual</w:t>
       </w:r>
       <w:r>
         <w:br/>
       </w:r>
       <w:r>
         <w:rPr>
-          <w:rStyle w:val="NormalTok"/>
-        </w:rPr>
-        <w:t xml:space="preserve">    </w:t>
-      </w:r>
-      <w:r>
-        <w:rPr>
-          <w:rStyle w:val="AttributeTok"/>
-        </w:rPr>
-        <w:t xml:space="preserve">row =</w:t>
-      </w:r>
-      <w:r>
-        <w:rPr>
-          <w:rStyle w:val="NormalTok"/>
-        </w:rPr>
-        <w:t xml:space="preserve"> .</w:t>
-      </w:r>
-      <w:r>
-        <w:rPr>
-          <w:rStyle w:val="SpecialCharTok"/>
-        </w:rPr>
-        <w:t xml:space="preserve">$</w:t>
-      </w:r>
-      <w:r>
-        <w:rPr>
-          <w:rStyle w:val="NormalTok"/>
-        </w:rPr>
-        <w:t xml:space="preserve">new_cond </w:t>
-      </w:r>
-      <w:r>
-        <w:rPr>
-          <w:rStyle w:val="SpecialCharTok"/>
-        </w:rPr>
-        <w:t xml:space="preserve">&gt;=</w:t>
-      </w:r>
-      <w:r>
-        <w:rPr>
-          <w:rStyle w:val="NormalTok"/>
-        </w:rPr>
-        <w:t xml:space="preserve"> </w:t>
-      </w:r>
-      <w:r>
-        <w:rPr>
-          <w:rStyle w:val="DecValTok"/>
-        </w:rPr>
-        <w:t xml:space="preserve">100</w:t>
-      </w:r>
-      <w:r>
-        <w:rPr>
-          <w:rStyle w:val="NormalTok"/>
-        </w:rPr>
-        <w:t xml:space="preserve">,</w:t>
+          <w:rStyle w:val="VerbatimChar"/>
+        </w:rPr>
+        <w:t xml:space="preserve">##   1  -- a number **p-value**                                             </w:t>
       </w:r>
       <w:r>
         <w:br/>
       </w:r>
       <w:r>
         <w:rPr>
-          <w:rStyle w:val="NormalTok"/>
-        </w:rPr>
-        <w:t xml:space="preserve">    </w:t>
-      </w:r>
-      <w:r>
-        <w:rPr>
-          <w:rStyle w:val="AttributeTok"/>
-        </w:rPr>
-        <w:t xml:space="preserve">value =</w:t>
-      </w:r>
-      <w:r>
-        <w:rPr>
-          <w:rStyle w:val="NormalTok"/>
-        </w:rPr>
-        <w:t xml:space="preserve"> </w:t>
-      </w:r>
-      <w:r>
-        <w:rPr>
-          <w:rStyle w:val="StringTok"/>
-        </w:rPr>
-        <w:t xml:space="preserve">"purple"</w:t>
-      </w:r>
-      <w:r>
-        <w:rPr>
-          <w:rStyle w:val="NormalTok"/>
-        </w:rPr>
-        <w:t xml:space="preserve">) </w:t>
-      </w:r>
-      <w:r>
-        <w:rPr>
-          <w:rStyle w:val="SpecialCharTok"/>
-        </w:rPr>
-        <w:t xml:space="preserve">%&gt;%</w:t>
+          <w:rStyle w:val="VerbatimChar"/>
+        </w:rPr>
+        <w:t xml:space="preserve">##  22  -- a number n (%); Median (IQR)                                     </w:t>
       </w:r>
       <w:r>
         <w:br/>
       </w:r>
       <w:r>
         <w:rPr>
-          <w:rStyle w:val="NormalTok"/>
-        </w:rPr>
-        <w:t xml:space="preserve">  </w:t>
-      </w:r>
-      <w:r>
-        <w:br/>
-      </w:r>
-      <w:r>
-        <w:rPr>
-          <w:rStyle w:val="NormalTok"/>
-        </w:rPr>
-        <w:t xml:space="preserve">  </w:t>
-      </w:r>
-      <w:r>
-        <w:rPr>
-          <w:rStyle w:val="FunctionTok"/>
-        </w:rPr>
-        <w:t xml:space="preserve">set_background_color</w:t>
-      </w:r>
-      <w:r>
-        <w:rPr>
-          <w:rStyle w:val="NormalTok"/>
-        </w:rPr>
-        <w:t xml:space="preserve">(</w:t>
-      </w:r>
-      <w:r>
-        <w:br/>
-      </w:r>
-      <w:r>
-        <w:rPr>
-          <w:rStyle w:val="NormalTok"/>
-        </w:rPr>
-        <w:t xml:space="preserve">    </w:t>
-      </w:r>
-      <w:r>
-        <w:rPr>
-          <w:rStyle w:val="AttributeTok"/>
-        </w:rPr>
-        <w:t xml:space="preserve">row =</w:t>
-      </w:r>
-      <w:r>
-        <w:rPr>
-          <w:rStyle w:val="NormalTok"/>
-        </w:rPr>
-        <w:t xml:space="preserve"> .</w:t>
-      </w:r>
-      <w:r>
-        <w:rPr>
-          <w:rStyle w:val="SpecialCharTok"/>
-        </w:rPr>
-        <w:t xml:space="preserve">$</w:t>
-      </w:r>
-      <w:r>
-        <w:rPr>
-          <w:rStyle w:val="NormalTok"/>
-        </w:rPr>
-        <w:t xml:space="preserve">p.value </w:t>
-      </w:r>
-      <w:r>
-        <w:rPr>
-          <w:rStyle w:val="SpecialCharTok"/>
-        </w:rPr>
-        <w:t xml:space="preserve">&gt;=</w:t>
-      </w:r>
-      <w:r>
-        <w:rPr>
-          <w:rStyle w:val="NormalTok"/>
-        </w:rPr>
-        <w:t xml:space="preserve">  </w:t>
-      </w:r>
-      <w:r>
-        <w:rPr>
-          <w:rStyle w:val="FloatTok"/>
-        </w:rPr>
-        <w:t xml:space="preserve">0.05</w:t>
-      </w:r>
-      <w:r>
-        <w:rPr>
-          <w:rStyle w:val="NormalTok"/>
-        </w:rPr>
-        <w:t xml:space="preserve">,</w:t>
-      </w:r>
-      <w:r>
-        <w:br/>
-      </w:r>
-      <w:r>
-        <w:rPr>
-          <w:rStyle w:val="NormalTok"/>
-        </w:rPr>
-        <w:t xml:space="preserve">    </w:t>
-      </w:r>
-      <w:r>
-        <w:rPr>
-          <w:rStyle w:val="AttributeTok"/>
-        </w:rPr>
-        <w:t xml:space="preserve">value =</w:t>
-      </w:r>
-      <w:r>
-        <w:rPr>
-          <w:rStyle w:val="NormalTok"/>
-        </w:rPr>
-        <w:t xml:space="preserve"> </w:t>
-      </w:r>
-      <w:r>
-        <w:rPr>
-          <w:rStyle w:val="StringTok"/>
-        </w:rPr>
-        <w:t xml:space="preserve">"red"</w:t>
-      </w:r>
-      <w:r>
-        <w:rPr>
-          <w:rStyle w:val="NormalTok"/>
-        </w:rPr>
-        <w:t xml:space="preserve">) </w:t>
-      </w:r>
-      <w:r>
-        <w:rPr>
-          <w:rStyle w:val="SpecialCharTok"/>
-        </w:rPr>
-        <w:t xml:space="preserve">%&gt;%</w:t>
-      </w:r>
-      <w:r>
-        <w:br/>
-      </w:r>
-      <w:r>
-        <w:rPr>
-          <w:rStyle w:val="NormalTok"/>
-        </w:rPr>
-        <w:t xml:space="preserve">  </w:t>
-      </w:r>
-      <w:r>
-        <w:br/>
-      </w:r>
-      <w:r>
-        <w:rPr>
-          <w:rStyle w:val="NormalTok"/>
-        </w:rPr>
-        <w:t xml:space="preserve">  </w:t>
-      </w:r>
-      <w:r>
-        <w:rPr>
-          <w:rStyle w:val="CommentTok"/>
-        </w:rPr>
-        <w:t xml:space="preserve"># have to de-select new column made for calculating</w:t>
-      </w:r>
-      <w:r>
-        <w:br/>
-      </w:r>
-      <w:r>
-        <w:rPr>
-          <w:rStyle w:val="NormalTok"/>
-        </w:rPr>
-        <w:t xml:space="preserve">  </w:t>
-      </w:r>
-      <w:r>
-        <w:rPr>
-          <w:rStyle w:val="FunctionTok"/>
-        </w:rPr>
-        <w:t xml:space="preserve">select</w:t>
-      </w:r>
-      <w:r>
-        <w:rPr>
-          <w:rStyle w:val="NormalTok"/>
-        </w:rPr>
-        <w:t xml:space="preserve">(</w:t>
-      </w:r>
-      <w:r>
-        <w:rPr>
-          <w:rStyle w:val="SpecialCharTok"/>
-        </w:rPr>
-        <w:t xml:space="preserve">-</w:t>
-      </w:r>
-      <w:r>
-        <w:rPr>
-          <w:rStyle w:val="NormalTok"/>
-        </w:rPr>
-        <w:t xml:space="preserve">new_cond)</w:t>
+          <w:rStyle w:val="VerbatimChar"/>
+        </w:rPr>
+        <w:t xml:space="preserve">##  23  -- a number Pearson's Chi-squared test; Kruskal-Wallis rank sum test</w:t>
       </w:r>
     </w:p>
     <w:p>
       <w:pPr>
-        <w:pStyle w:val="TableCaption"/>
+        <w:pStyle w:val="SourceCode"/>
       </w:pPr>
       <w:r>
         <w:rPr>
-          <w:rFonts/>
-          <w:b w:val="true"/>
-        </w:rPr>
-        <w:t xml:space="preserve">Table </w:t>
-      </w:r>
-      <w:r xmlns:w="http://schemas.openxmlformats.org/wordprocessingml/2006/main" xmlns:wp="http://schemas.openxmlformats.org/drawingml/2006/wordprocessingDrawing" xmlns:r="http://schemas.openxmlformats.org/officeDocument/2006/relationships" xmlns:w14="http://schemas.microsoft.com/office/word/2010/wordml">
-        <w:rPr>
-          <w:rFonts/>
-          <w:b w:val="true"/>
-        </w:rPr>
-        <w:fldChar w:fldCharType="begin" w:dirty="true"/>
-      </w:r>
-      <w:r xmlns:w="http://schemas.openxmlformats.org/wordprocessingml/2006/main" xmlns:wp="http://schemas.openxmlformats.org/drawingml/2006/wordprocessingDrawing" xmlns:r="http://schemas.openxmlformats.org/officeDocument/2006/relationships" xmlns:w14="http://schemas.microsoft.com/office/word/2010/wordml">
-        <w:rPr>
-          <w:rFonts/>
-          <w:b w:val="true"/>
-        </w:rPr>
-        <w:instrText xml:space="preserve" w:dirty="true">SEQ tab \* Arabic</w:instrText>
-      </w:r>
-      <w:r xmlns:w="http://schemas.openxmlformats.org/wordprocessingml/2006/main" xmlns:wp="http://schemas.openxmlformats.org/drawingml/2006/wordprocessingDrawing" xmlns:r="http://schemas.openxmlformats.org/officeDocument/2006/relationships" xmlns:w14="http://schemas.microsoft.com/office/word/2010/wordml">
-        <w:rPr>
-          <w:rFonts/>
-          <w:b w:val="true"/>
-        </w:rPr>
-        <w:fldChar w:fldCharType="end" w:dirty="true"/>
-      </w:r>
-      <w:r>
-        <w:t xml:space="preserve">: </w:t>
-      </w:r>
-      <w:r>
-        <w:t xml:space="preserve">Title</w:t>
+          <w:rStyle w:val="NormalTok"/>
+        </w:rPr>
+        <w:t xml:space="preserve">x </w:t>
+      </w:r>
+      <w:r>
+        <w:rPr>
+          <w:rStyle w:val="SpecialCharTok"/>
+        </w:rPr>
+        <w:t xml:space="preserve">%&gt;%</w:t>
+      </w:r>
+      <w:r>
+        <w:br/>
+      </w:r>
+      <w:r>
+        <w:rPr>
+          <w:rStyle w:val="NormalTok"/>
+        </w:rPr>
+        <w:t xml:space="preserve">  </w:t>
+      </w:r>
+      <w:r>
+        <w:rPr>
+          <w:rStyle w:val="FunctionTok"/>
+        </w:rPr>
+        <w:t xml:space="preserve">set_background_color</w:t>
+      </w:r>
+      <w:r>
+        <w:rPr>
+          <w:rStyle w:val="NormalTok"/>
+        </w:rPr>
+        <w:t xml:space="preserve">(</w:t>
+      </w:r>
+      <w:r>
+        <w:br/>
+      </w:r>
+      <w:r>
+        <w:rPr>
+          <w:rStyle w:val="NormalTok"/>
+        </w:rPr>
+        <w:t xml:space="preserve">    </w:t>
+      </w:r>
+      <w:r>
+        <w:rPr>
+          <w:rStyle w:val="AttributeTok"/>
+        </w:rPr>
+        <w:t xml:space="preserve">row =</w:t>
+      </w:r>
+      <w:r>
+        <w:rPr>
+          <w:rStyle w:val="NormalTok"/>
+        </w:rPr>
+        <w:t xml:space="preserve"> .</w:t>
+      </w:r>
+      <w:r>
+        <w:rPr>
+          <w:rStyle w:val="SpecialCharTok"/>
+        </w:rPr>
+        <w:t xml:space="preserve">$</w:t>
+      </w:r>
+      <w:r>
+        <w:rPr>
+          <w:rStyle w:val="NormalTok"/>
+        </w:rPr>
+        <w:t xml:space="preserve">new_cond </w:t>
+      </w:r>
+      <w:r>
+        <w:rPr>
+          <w:rStyle w:val="SpecialCharTok"/>
+        </w:rPr>
+        <w:t xml:space="preserve">&gt;=</w:t>
+      </w:r>
+      <w:r>
+        <w:rPr>
+          <w:rStyle w:val="NormalTok"/>
+        </w:rPr>
+        <w:t xml:space="preserve"> </w:t>
+      </w:r>
+      <w:r>
+        <w:rPr>
+          <w:rStyle w:val="DecValTok"/>
+        </w:rPr>
+        <w:t xml:space="preserve">50</w:t>
+      </w:r>
+      <w:r>
+        <w:rPr>
+          <w:rStyle w:val="NormalTok"/>
+        </w:rPr>
+        <w:t xml:space="preserve">,</w:t>
+      </w:r>
+      <w:r>
+        <w:br/>
+      </w:r>
+      <w:r>
+        <w:rPr>
+          <w:rStyle w:val="NormalTok"/>
+        </w:rPr>
+        <w:t xml:space="preserve">    </w:t>
+      </w:r>
+      <w:r>
+        <w:rPr>
+          <w:rStyle w:val="AttributeTok"/>
+        </w:rPr>
+        <w:t xml:space="preserve">col =</w:t>
+      </w:r>
+      <w:r>
+        <w:rPr>
+          <w:rStyle w:val="NormalTok"/>
+        </w:rPr>
+        <w:t xml:space="preserve"> </w:t>
+      </w:r>
+      <w:r>
+        <w:rPr>
+          <w:rStyle w:val="StringTok"/>
+        </w:rPr>
+        <w:t xml:space="preserve">"stat_1"</w:t>
+      </w:r>
+      <w:r>
+        <w:rPr>
+          <w:rStyle w:val="NormalTok"/>
+        </w:rPr>
+        <w:t xml:space="preserve">,</w:t>
+      </w:r>
+      <w:r>
+        <w:br/>
+      </w:r>
+      <w:r>
+        <w:rPr>
+          <w:rStyle w:val="NormalTok"/>
+        </w:rPr>
+        <w:t xml:space="preserve">    </w:t>
+      </w:r>
+      <w:r>
+        <w:rPr>
+          <w:rStyle w:val="AttributeTok"/>
+        </w:rPr>
+        <w:t xml:space="preserve">value =</w:t>
+      </w:r>
+      <w:r>
+        <w:rPr>
+          <w:rStyle w:val="NormalTok"/>
+        </w:rPr>
+        <w:t xml:space="preserve"> </w:t>
+      </w:r>
+      <w:r>
+        <w:rPr>
+          <w:rStyle w:val="StringTok"/>
+        </w:rPr>
+        <w:t xml:space="preserve">"purple"</w:t>
+      </w:r>
+      <w:r>
+        <w:rPr>
+          <w:rStyle w:val="NormalTok"/>
+        </w:rPr>
+        <w:t xml:space="preserve">) </w:t>
+      </w:r>
+      <w:r>
+        <w:rPr>
+          <w:rStyle w:val="SpecialCharTok"/>
+        </w:rPr>
+        <w:t xml:space="preserve">%&gt;%</w:t>
+      </w:r>
+      <w:r>
+        <w:br/>
+      </w:r>
+      <w:r>
+        <w:rPr>
+          <w:rStyle w:val="NormalTok"/>
+        </w:rPr>
+        <w:t xml:space="preserve">  </w:t>
+      </w:r>
+      <w:r>
+        <w:br/>
+      </w:r>
+      <w:r>
+        <w:rPr>
+          <w:rStyle w:val="NormalTok"/>
+        </w:rPr>
+        <w:t xml:space="preserve">  </w:t>
+      </w:r>
+      <w:r>
+        <w:rPr>
+          <w:rStyle w:val="FunctionTok"/>
+        </w:rPr>
+        <w:t xml:space="preserve">set_background_color</w:t>
+      </w:r>
+      <w:r>
+        <w:rPr>
+          <w:rStyle w:val="NormalTok"/>
+        </w:rPr>
+        <w:t xml:space="preserve">(</w:t>
+      </w:r>
+      <w:r>
+        <w:br/>
+      </w:r>
+      <w:r>
+        <w:rPr>
+          <w:rStyle w:val="NormalTok"/>
+        </w:rPr>
+        <w:t xml:space="preserve">    </w:t>
+      </w:r>
+      <w:r>
+        <w:rPr>
+          <w:rStyle w:val="AttributeTok"/>
+        </w:rPr>
+        <w:t xml:space="preserve">row =</w:t>
+      </w:r>
+      <w:r>
+        <w:rPr>
+          <w:rStyle w:val="NormalTok"/>
+        </w:rPr>
+        <w:t xml:space="preserve"> .</w:t>
+      </w:r>
+      <w:r>
+        <w:rPr>
+          <w:rStyle w:val="SpecialCharTok"/>
+        </w:rPr>
+        <w:t xml:space="preserve">$</w:t>
+      </w:r>
+      <w:r>
+        <w:rPr>
+          <w:rStyle w:val="NormalTok"/>
+        </w:rPr>
+        <w:t xml:space="preserve">p_val_numeric </w:t>
+      </w:r>
+      <w:r>
+        <w:rPr>
+          <w:rStyle w:val="SpecialCharTok"/>
+        </w:rPr>
+        <w:t xml:space="preserve">&lt;=</w:t>
+      </w:r>
+      <w:r>
+        <w:rPr>
+          <w:rStyle w:val="NormalTok"/>
+        </w:rPr>
+        <w:t xml:space="preserve">  </w:t>
+      </w:r>
+      <w:r>
+        <w:rPr>
+          <w:rStyle w:val="FloatTok"/>
+        </w:rPr>
+        <w:t xml:space="preserve">0.05</w:t>
+      </w:r>
+      <w:r>
+        <w:rPr>
+          <w:rStyle w:val="NormalTok"/>
+        </w:rPr>
+        <w:t xml:space="preserve">,</w:t>
+      </w:r>
+      <w:r>
+        <w:br/>
+      </w:r>
+      <w:r>
+        <w:rPr>
+          <w:rStyle w:val="NormalTok"/>
+        </w:rPr>
+        <w:t xml:space="preserve">    </w:t>
+      </w:r>
+      <w:r>
+        <w:rPr>
+          <w:rStyle w:val="AttributeTok"/>
+        </w:rPr>
+        <w:t xml:space="preserve">value =</w:t>
+      </w:r>
+      <w:r>
+        <w:rPr>
+          <w:rStyle w:val="NormalTok"/>
+        </w:rPr>
+        <w:t xml:space="preserve"> </w:t>
+      </w:r>
+      <w:r>
+        <w:rPr>
+          <w:rStyle w:val="StringTok"/>
+        </w:rPr>
+        <w:t xml:space="preserve">"red"</w:t>
+      </w:r>
+      <w:r>
+        <w:rPr>
+          <w:rStyle w:val="NormalTok"/>
+        </w:rPr>
+        <w:t xml:space="preserve">) </w:t>
+      </w:r>
+      <w:r>
+        <w:rPr>
+          <w:rStyle w:val="SpecialCharTok"/>
+        </w:rPr>
+        <w:t xml:space="preserve">%&gt;%</w:t>
+      </w:r>
+      <w:r>
+        <w:br/>
+      </w:r>
+      <w:r>
+        <w:rPr>
+          <w:rStyle w:val="NormalTok"/>
+        </w:rPr>
+        <w:t xml:space="preserve">  </w:t>
+      </w:r>
+      <w:r>
+        <w:br/>
+      </w:r>
+      <w:r>
+        <w:rPr>
+          <w:rStyle w:val="NormalTok"/>
+        </w:rPr>
+        <w:t xml:space="preserve">  </w:t>
+      </w:r>
+      <w:r>
+        <w:rPr>
+          <w:rStyle w:val="CommentTok"/>
+        </w:rPr>
+        <w:t xml:space="preserve"># have to de-select new column made for calculating</w:t>
+      </w:r>
+      <w:r>
+        <w:br/>
+      </w:r>
+      <w:r>
+        <w:rPr>
+          <w:rStyle w:val="NormalTok"/>
+        </w:rPr>
+        <w:t xml:space="preserve">  </w:t>
+      </w:r>
+      <w:r>
+        <w:rPr>
+          <w:rStyle w:val="FunctionTok"/>
+        </w:rPr>
+        <w:t xml:space="preserve">select</w:t>
+      </w:r>
+      <w:r>
+        <w:rPr>
+          <w:rStyle w:val="NormalTok"/>
+        </w:rPr>
+        <w:t xml:space="preserve">(</w:t>
+      </w:r>
+      <w:r>
+        <w:rPr>
+          <w:rStyle w:val="SpecialCharTok"/>
+        </w:rPr>
+        <w:t xml:space="preserve">-</w:t>
+      </w:r>
+      <w:r>
+        <w:rPr>
+          <w:rStyle w:val="FunctionTok"/>
+        </w:rPr>
+        <w:t xml:space="preserve">c</w:t>
+      </w:r>
+      <w:r>
+        <w:rPr>
+          <w:rStyle w:val="NormalTok"/>
+        </w:rPr>
+        <w:t xml:space="preserve">(new_cond, p_val_numeric))</w:t>
       </w:r>
     </w:p>
     <w:tbl xmlns:w="http://schemas.openxmlformats.org/wordprocessingml/2006/main" xmlns:r="http://schemas.openxmlformats.org/officeDocument/2006/relationships" xmlns:w14="http://schemas.microsoft.com/office/word/2010/wordml" xmlns:wp="http://schemas.openxmlformats.org/drawingml/2006/wordprocessingDrawing" xmlns:a="http://schemas.openxmlformats.org/drawingml/2006/main" xmlns:pic="http://schemas.openxmlformats.org/drawingml/2006/picture">
@@ -11073,6 +11126,36 @@
         <w:tc>
           <w:tcPr>
             <w:tcBorders/>
+            <w:shd w:val="clear" w:color="auto" w:fill="FFFFFF"/>
+            <w:tcMar>
+              <w:top w:w="0" w:type="dxa"/>
+              <w:bottom w:w="0" w:type="dxa"/>
+              <w:left w:w="0" w:type="dxa"/>
+              <w:right w:w="0" w:type="dxa"/>
+            </w:tcMar>
+            <w:vAlign w:val="top"/>
+          </w:tcPr>
+          <w:p>
+            <w:pPr>
+              <w:jc w:val="left"/>
+              <w:spacing w:after="120" w:before="120" w:line="240"/>
+              <w:ind w:firstLine="0" w:left="120" w:right="120"/>
+            </w:pPr>
+            <w:r xmlns:w="http://schemas.openxmlformats.org/wordprocessingml/2006/main" xmlns:wp="http://schemas.openxmlformats.org/drawingml/2006/wordprocessingDrawing" xmlns:r="http://schemas.openxmlformats.org/officeDocument/2006/relationships" xmlns:w14="http://schemas.microsoft.com/office/word/2010/wordml">
+              <w:rPr>
+                <w:rFonts w:ascii="Helvetica" w:hAnsi="Helvetica" w:eastAsia="Helvetica" w:cs="Helvetica"/>
+                <w:b/>
+                <w:sz w:val="22"/>
+                <w:szCs w:val="22"/>
+                <w:color w:val="000000"/>
+              </w:rPr>
+              <w:t xml:space="preserve">Characteristic</w:t>
+            </w:r>
+          </w:p>
+        </w:tc>
+        <w:tc>
+          <w:tcPr>
+            <w:tcBorders/>
             <w:shd w:val="clear" w:color="auto" w:fill="A020F0"/>
             <w:tcMar>
               <w:top w:w="0" w:type="dxa"/>
@@ -11084,7 +11167,7 @@
           </w:tcPr>
           <w:p>
             <w:pPr>
-              <w:jc w:val="left"/>
+              <w:jc w:val="center"/>
               <w:spacing w:after="120" w:before="120" w:line="240"/>
               <w:ind w:firstLine="0" w:left="120" w:right="120"/>
             </w:pPr>
@@ -11096,14 +11179,77 @@
                 <w:szCs w:val="22"/>
                 <w:color w:val="000000"/>
               </w:rPr>
-              <w:t xml:space="preserve">Characteristic</w:t>
-            </w:r>
-          </w:p>
-        </w:tc>
-        <w:tc>
-          <w:tcPr>
-            <w:tcBorders/>
-            <w:shd w:val="clear" w:color="auto" w:fill="A020F0"/>
+              <w:t xml:space="preserve">Adelie</w:t>
+            </w:r>
+            <w:r xmlns:w="http://schemas.openxmlformats.org/wordprocessingml/2006/main" xmlns:wp="http://schemas.openxmlformats.org/drawingml/2006/wordprocessingDrawing" xmlns:r="http://schemas.openxmlformats.org/officeDocument/2006/relationships" xmlns:w14="http://schemas.microsoft.com/office/word/2010/wordml">
+              <w:rPr>
+                <w:rFonts w:ascii="Helvetica" w:hAnsi="Helvetica" w:eastAsia="Helvetica" w:cs="Helvetica"/>
+                <w:sz w:val="22"/>
+                <w:szCs w:val="22"/>
+                <w:color w:val="000000"/>
+              </w:rPr>
+              <w:t xml:space="preserve">,</w:t>
+            </w:r>
+            <w:r xmlns:w="http://schemas.openxmlformats.org/wordprocessingml/2006/main" xmlns:wp="http://schemas.openxmlformats.org/drawingml/2006/wordprocessingDrawing" xmlns:r="http://schemas.openxmlformats.org/officeDocument/2006/relationships" xmlns:w14="http://schemas.microsoft.com/office/word/2010/wordml">
+              <w:rPr>
+                <w:rFonts w:ascii="Helvetica" w:hAnsi="Helvetica" w:eastAsia="Helvetica" w:cs="Helvetica"/>
+                <w:sz w:val="22"/>
+                <w:szCs w:val="22"/>
+                <w:color w:val="000000"/>
+              </w:rPr>
+              <w:t xml:space="preserve"> </w:t>
+            </w:r>
+            <w:r xmlns:w="http://schemas.openxmlformats.org/wordprocessingml/2006/main" xmlns:wp="http://schemas.openxmlformats.org/drawingml/2006/wordprocessingDrawing" xmlns:r="http://schemas.openxmlformats.org/officeDocument/2006/relationships" xmlns:w14="http://schemas.microsoft.com/office/word/2010/wordml">
+              <w:rPr>
+                <w:rFonts w:ascii="Helvetica" w:hAnsi="Helvetica" w:eastAsia="Helvetica" w:cs="Helvetica"/>
+                <w:sz w:val="22"/>
+                <w:szCs w:val="22"/>
+                <w:color w:val="000000"/>
+              </w:rPr>
+              <w:t xml:space="preserve">N</w:t>
+            </w:r>
+            <w:r xmlns:w="http://schemas.openxmlformats.org/wordprocessingml/2006/main" xmlns:wp="http://schemas.openxmlformats.org/drawingml/2006/wordprocessingDrawing" xmlns:r="http://schemas.openxmlformats.org/officeDocument/2006/relationships" xmlns:w14="http://schemas.microsoft.com/office/word/2010/wordml">
+              <w:rPr>
+                <w:rFonts w:ascii="Helvetica" w:hAnsi="Helvetica" w:eastAsia="Helvetica" w:cs="Helvetica"/>
+                <w:sz w:val="22"/>
+                <w:szCs w:val="22"/>
+                <w:color w:val="000000"/>
+              </w:rPr>
+              <w:t xml:space="preserve"> </w:t>
+            </w:r>
+            <w:r xmlns:w="http://schemas.openxmlformats.org/wordprocessingml/2006/main" xmlns:wp="http://schemas.openxmlformats.org/drawingml/2006/wordprocessingDrawing" xmlns:r="http://schemas.openxmlformats.org/officeDocument/2006/relationships" xmlns:w14="http://schemas.microsoft.com/office/word/2010/wordml">
+              <w:rPr>
+                <w:rFonts w:ascii="Helvetica" w:hAnsi="Helvetica" w:eastAsia="Helvetica" w:cs="Helvetica"/>
+                <w:sz w:val="22"/>
+                <w:szCs w:val="22"/>
+                <w:color w:val="000000"/>
+              </w:rPr>
+              <w:t xml:space="preserve">=</w:t>
+            </w:r>
+            <w:r xmlns:w="http://schemas.openxmlformats.org/wordprocessingml/2006/main" xmlns:wp="http://schemas.openxmlformats.org/drawingml/2006/wordprocessingDrawing" xmlns:r="http://schemas.openxmlformats.org/officeDocument/2006/relationships" xmlns:w14="http://schemas.microsoft.com/office/word/2010/wordml">
+              <w:rPr>
+                <w:rFonts w:ascii="Helvetica" w:hAnsi="Helvetica" w:eastAsia="Helvetica" w:cs="Helvetica"/>
+                <w:sz w:val="22"/>
+                <w:szCs w:val="22"/>
+                <w:color w:val="000000"/>
+              </w:rPr>
+              <w:t xml:space="preserve"> </w:t>
+            </w:r>
+            <w:r xmlns:w="http://schemas.openxmlformats.org/wordprocessingml/2006/main" xmlns:wp="http://schemas.openxmlformats.org/drawingml/2006/wordprocessingDrawing" xmlns:r="http://schemas.openxmlformats.org/officeDocument/2006/relationships" xmlns:w14="http://schemas.microsoft.com/office/word/2010/wordml">
+              <w:rPr>
+                <w:rFonts w:ascii="Helvetica" w:hAnsi="Helvetica" w:eastAsia="Helvetica" w:cs="Helvetica"/>
+                <w:sz w:val="22"/>
+                <w:szCs w:val="22"/>
+                <w:color w:val="000000"/>
+              </w:rPr>
+              <w:t xml:space="preserve">152</w:t>
+            </w:r>
+          </w:p>
+        </w:tc>
+        <w:tc>
+          <w:tcPr>
+            <w:tcBorders/>
+            <w:shd w:val="clear" w:color="auto" w:fill="FFFFFF"/>
             <w:tcMar>
               <w:top w:w="0" w:type="dxa"/>
               <w:bottom w:w="0" w:type="dxa"/>
@@ -11126,7 +11272,7 @@
                 <w:szCs w:val="22"/>
                 <w:color w:val="000000"/>
               </w:rPr>
-              <w:t xml:space="preserve">Adelie</w:t>
+              <w:t xml:space="preserve">Chinstrap</w:t>
             </w:r>
             <w:r xmlns:w="http://schemas.openxmlformats.org/wordprocessingml/2006/main" xmlns:wp="http://schemas.openxmlformats.org/drawingml/2006/wordprocessingDrawing" xmlns:r="http://schemas.openxmlformats.org/officeDocument/2006/relationships" xmlns:w14="http://schemas.microsoft.com/office/word/2010/wordml">
               <w:rPr>
@@ -11189,14 +11335,14 @@
                 <w:szCs w:val="22"/>
                 <w:color w:val="000000"/>
               </w:rPr>
-              <w:t xml:space="preserve">152</w:t>
-            </w:r>
-          </w:p>
-        </w:tc>
-        <w:tc>
-          <w:tcPr>
-            <w:tcBorders/>
-            <w:shd w:val="clear" w:color="auto" w:fill="A020F0"/>
+              <w:t xml:space="preserve">68</w:t>
+            </w:r>
+          </w:p>
+        </w:tc>
+        <w:tc>
+          <w:tcPr>
+            <w:tcBorders/>
+            <w:shd w:val="clear" w:color="auto" w:fill="FFFFFF"/>
             <w:tcMar>
               <w:top w:w="0" w:type="dxa"/>
               <w:bottom w:w="0" w:type="dxa"/>
@@ -11219,7 +11365,7 @@
                 <w:szCs w:val="22"/>
                 <w:color w:val="000000"/>
               </w:rPr>
-              <w:t xml:space="preserve">Chinstrap</w:t>
+              <w:t xml:space="preserve">Gentoo</w:t>
             </w:r>
             <w:r xmlns:w="http://schemas.openxmlformats.org/wordprocessingml/2006/main" xmlns:wp="http://schemas.openxmlformats.org/drawingml/2006/wordprocessingDrawing" xmlns:r="http://schemas.openxmlformats.org/officeDocument/2006/relationships" xmlns:w14="http://schemas.microsoft.com/office/word/2010/wordml">
               <w:rPr>
@@ -11282,99 +11428,6 @@
                 <w:szCs w:val="22"/>
                 <w:color w:val="000000"/>
               </w:rPr>
-              <w:t xml:space="preserve">68</w:t>
-            </w:r>
-          </w:p>
-        </w:tc>
-        <w:tc>
-          <w:tcPr>
-            <w:tcBorders/>
-            <w:shd w:val="clear" w:color="auto" w:fill="A020F0"/>
-            <w:tcMar>
-              <w:top w:w="0" w:type="dxa"/>
-              <w:bottom w:w="0" w:type="dxa"/>
-              <w:left w:w="0" w:type="dxa"/>
-              <w:right w:w="0" w:type="dxa"/>
-            </w:tcMar>
-            <w:vAlign w:val="top"/>
-          </w:tcPr>
-          <w:p>
-            <w:pPr>
-              <w:jc w:val="center"/>
-              <w:spacing w:after="120" w:before="120" w:line="240"/>
-              <w:ind w:firstLine="0" w:left="120" w:right="120"/>
-            </w:pPr>
-            <w:r xmlns:w="http://schemas.openxmlformats.org/wordprocessingml/2006/main" xmlns:wp="http://schemas.openxmlformats.org/drawingml/2006/wordprocessingDrawing" xmlns:r="http://schemas.openxmlformats.org/officeDocument/2006/relationships" xmlns:w14="http://schemas.microsoft.com/office/word/2010/wordml">
-              <w:rPr>
-                <w:rFonts w:ascii="Helvetica" w:hAnsi="Helvetica" w:eastAsia="Helvetica" w:cs="Helvetica"/>
-                <w:b/>
-                <w:sz w:val="22"/>
-                <w:szCs w:val="22"/>
-                <w:color w:val="000000"/>
-              </w:rPr>
-              <w:t xml:space="preserve">Gentoo</w:t>
-            </w:r>
-            <w:r xmlns:w="http://schemas.openxmlformats.org/wordprocessingml/2006/main" xmlns:wp="http://schemas.openxmlformats.org/drawingml/2006/wordprocessingDrawing" xmlns:r="http://schemas.openxmlformats.org/officeDocument/2006/relationships" xmlns:w14="http://schemas.microsoft.com/office/word/2010/wordml">
-              <w:rPr>
-                <w:rFonts w:ascii="Helvetica" w:hAnsi="Helvetica" w:eastAsia="Helvetica" w:cs="Helvetica"/>
-                <w:sz w:val="22"/>
-                <w:szCs w:val="22"/>
-                <w:color w:val="000000"/>
-              </w:rPr>
-              <w:t xml:space="preserve">,</w:t>
-            </w:r>
-            <w:r xmlns:w="http://schemas.openxmlformats.org/wordprocessingml/2006/main" xmlns:wp="http://schemas.openxmlformats.org/drawingml/2006/wordprocessingDrawing" xmlns:r="http://schemas.openxmlformats.org/officeDocument/2006/relationships" xmlns:w14="http://schemas.microsoft.com/office/word/2010/wordml">
-              <w:rPr>
-                <w:rFonts w:ascii="Helvetica" w:hAnsi="Helvetica" w:eastAsia="Helvetica" w:cs="Helvetica"/>
-                <w:sz w:val="22"/>
-                <w:szCs w:val="22"/>
-                <w:color w:val="000000"/>
-              </w:rPr>
-              <w:t xml:space="preserve"> </w:t>
-            </w:r>
-            <w:r xmlns:w="http://schemas.openxmlformats.org/wordprocessingml/2006/main" xmlns:wp="http://schemas.openxmlformats.org/drawingml/2006/wordprocessingDrawing" xmlns:r="http://schemas.openxmlformats.org/officeDocument/2006/relationships" xmlns:w14="http://schemas.microsoft.com/office/word/2010/wordml">
-              <w:rPr>
-                <w:rFonts w:ascii="Helvetica" w:hAnsi="Helvetica" w:eastAsia="Helvetica" w:cs="Helvetica"/>
-                <w:sz w:val="22"/>
-                <w:szCs w:val="22"/>
-                <w:color w:val="000000"/>
-              </w:rPr>
-              <w:t xml:space="preserve">N</w:t>
-            </w:r>
-            <w:r xmlns:w="http://schemas.openxmlformats.org/wordprocessingml/2006/main" xmlns:wp="http://schemas.openxmlformats.org/drawingml/2006/wordprocessingDrawing" xmlns:r="http://schemas.openxmlformats.org/officeDocument/2006/relationships" xmlns:w14="http://schemas.microsoft.com/office/word/2010/wordml">
-              <w:rPr>
-                <w:rFonts w:ascii="Helvetica" w:hAnsi="Helvetica" w:eastAsia="Helvetica" w:cs="Helvetica"/>
-                <w:sz w:val="22"/>
-                <w:szCs w:val="22"/>
-                <w:color w:val="000000"/>
-              </w:rPr>
-              <w:t xml:space="preserve"> </w:t>
-            </w:r>
-            <w:r xmlns:w="http://schemas.openxmlformats.org/wordprocessingml/2006/main" xmlns:wp="http://schemas.openxmlformats.org/drawingml/2006/wordprocessingDrawing" xmlns:r="http://schemas.openxmlformats.org/officeDocument/2006/relationships" xmlns:w14="http://schemas.microsoft.com/office/word/2010/wordml">
-              <w:rPr>
-                <w:rFonts w:ascii="Helvetica" w:hAnsi="Helvetica" w:eastAsia="Helvetica" w:cs="Helvetica"/>
-                <w:sz w:val="22"/>
-                <w:szCs w:val="22"/>
-                <w:color w:val="000000"/>
-              </w:rPr>
-              <w:t xml:space="preserve">=</w:t>
-            </w:r>
-            <w:r xmlns:w="http://schemas.openxmlformats.org/wordprocessingml/2006/main" xmlns:wp="http://schemas.openxmlformats.org/drawingml/2006/wordprocessingDrawing" xmlns:r="http://schemas.openxmlformats.org/officeDocument/2006/relationships" xmlns:w14="http://schemas.microsoft.com/office/word/2010/wordml">
-              <w:rPr>
-                <w:rFonts w:ascii="Helvetica" w:hAnsi="Helvetica" w:eastAsia="Helvetica" w:cs="Helvetica"/>
-                <w:sz w:val="22"/>
-                <w:szCs w:val="22"/>
-                <w:color w:val="000000"/>
-              </w:rPr>
-              <w:t xml:space="preserve"> </w:t>
-            </w:r>
-            <w:r xmlns:w="http://schemas.openxmlformats.org/wordprocessingml/2006/main" xmlns:wp="http://schemas.openxmlformats.org/drawingml/2006/wordprocessingDrawing" xmlns:r="http://schemas.openxmlformats.org/officeDocument/2006/relationships" xmlns:w14="http://schemas.microsoft.com/office/word/2010/wordml">
-              <w:rPr>
-                <w:rFonts w:ascii="Helvetica" w:hAnsi="Helvetica" w:eastAsia="Helvetica" w:cs="Helvetica"/>
-                <w:sz w:val="22"/>
-                <w:szCs w:val="22"/>
-                <w:color w:val="000000"/>
-              </w:rPr>
               <w:t xml:space="preserve">124</w:t>
             </w:r>
           </w:p>
@@ -11382,7 +11435,7 @@
         <w:tc>
           <w:tcPr>
             <w:tcBorders/>
-            <w:shd w:val="clear" w:color="auto" w:fill="A020F0"/>
+            <w:shd w:val="clear" w:color="auto" w:fill="FFFFFF"/>
             <w:tcMar>
               <w:top w:w="0" w:type="dxa"/>
               <w:bottom w:w="0" w:type="dxa"/>
@@ -11418,7 +11471,7 @@
         <w:tc>
           <w:tcPr>
             <w:tcBorders/>
-            <w:shd w:val="clear" w:color="auto" w:fill="FFFFFF"/>
+            <w:shd w:val="clear" w:color="auto" w:fill="FF0000"/>
             <w:tcMar>
               <w:top w:w="0" w:type="dxa"/>
               <w:bottom w:w="0" w:type="dxa"/>
@@ -11448,7 +11501,7 @@
         <w:tc>
           <w:tcPr>
             <w:tcBorders/>
-            <w:shd w:val="clear" w:color="auto" w:fill="FFFFFF"/>
+            <w:shd w:val="clear" w:color="auto" w:fill="FF0000"/>
             <w:tcMar>
               <w:top w:w="0" w:type="dxa"/>
               <w:bottom w:w="0" w:type="dxa"/>
@@ -11477,7 +11530,7 @@
         <w:tc>
           <w:tcPr>
             <w:tcBorders/>
-            <w:shd w:val="clear" w:color="auto" w:fill="FFFFFF"/>
+            <w:shd w:val="clear" w:color="auto" w:fill="FF0000"/>
             <w:tcMar>
               <w:top w:w="0" w:type="dxa"/>
               <w:bottom w:w="0" w:type="dxa"/>
@@ -11506,7 +11559,7 @@
         <w:tc>
           <w:tcPr>
             <w:tcBorders/>
-            <w:shd w:val="clear" w:color="auto" w:fill="FFFFFF"/>
+            <w:shd w:val="clear" w:color="auto" w:fill="FF0000"/>
             <w:tcMar>
               <w:top w:w="0" w:type="dxa"/>
               <w:bottom w:w="0" w:type="dxa"/>
@@ -11535,7 +11588,7 @@
         <w:tc>
           <w:tcPr>
             <w:tcBorders/>
-            <w:shd w:val="clear" w:color="auto" w:fill="FFFFFF"/>
+            <w:shd w:val="clear" w:color="auto" w:fill="FF0000"/>
             <w:tcMar>
               <w:top w:w="0" w:type="dxa"/>
               <w:bottom w:w="0" w:type="dxa"/>
@@ -11752,7 +11805,7 @@
         <w:tc>
           <w:tcPr>
             <w:tcBorders/>
-            <w:shd w:val="clear" w:color="auto" w:fill="FFFFFF"/>
+            <w:shd w:val="clear" w:color="auto" w:fill="A020F0"/>
             <w:tcMar>
               <w:top w:w="0" w:type="dxa"/>
               <w:bottom w:w="0" w:type="dxa"/>
@@ -11904,7 +11957,7 @@
         <w:tc>
           <w:tcPr>
             <w:tcBorders/>
-            <w:shd w:val="clear" w:color="auto" w:fill="FFFFFF"/>
+            <w:shd w:val="clear" w:color="auto" w:fill="A020F0"/>
             <w:tcMar>
               <w:top w:w="0" w:type="dxa"/>
               <w:bottom w:w="0" w:type="dxa"/>
@@ -12026,7 +12079,7 @@
         <w:tc>
           <w:tcPr>
             <w:tcBorders/>
-            <w:shd w:val="clear" w:color="auto" w:fill="FFFFFF"/>
+            <w:shd w:val="clear" w:color="auto" w:fill="FF0000"/>
             <w:tcMar>
               <w:top w:w="0" w:type="dxa"/>
               <w:bottom w:w="0" w:type="dxa"/>
@@ -12056,7 +12109,7 @@
         <w:tc>
           <w:tcPr>
             <w:tcBorders/>
-            <w:shd w:val="clear" w:color="auto" w:fill="FFFFFF"/>
+            <w:shd w:val="clear" w:color="auto" w:fill="FF0000"/>
             <w:tcMar>
               <w:top w:w="0" w:type="dxa"/>
               <w:bottom w:w="0" w:type="dxa"/>
@@ -12085,7 +12138,7 @@
         <w:tc>
           <w:tcPr>
             <w:tcBorders/>
-            <w:shd w:val="clear" w:color="auto" w:fill="FFFFFF"/>
+            <w:shd w:val="clear" w:color="auto" w:fill="FF0000"/>
             <w:tcMar>
               <w:top w:w="0" w:type="dxa"/>
               <w:bottom w:w="0" w:type="dxa"/>
@@ -12114,7 +12167,7 @@
         <w:tc>
           <w:tcPr>
             <w:tcBorders/>
-            <w:shd w:val="clear" w:color="auto" w:fill="FFFFFF"/>
+            <w:shd w:val="clear" w:color="auto" w:fill="FF0000"/>
             <w:tcMar>
               <w:top w:w="0" w:type="dxa"/>
               <w:bottom w:w="0" w:type="dxa"/>
@@ -12143,7 +12196,7 @@
         <w:tc>
           <w:tcPr>
             <w:tcBorders/>
-            <w:shd w:val="clear" w:color="auto" w:fill="FFFFFF"/>
+            <w:shd w:val="clear" w:color="auto" w:fill="FF0000"/>
             <w:tcMar>
               <w:top w:w="0" w:type="dxa"/>
               <w:bottom w:w="0" w:type="dxa"/>
@@ -12330,7 +12383,7 @@
         <w:tc>
           <w:tcPr>
             <w:tcBorders/>
-            <w:shd w:val="clear" w:color="auto" w:fill="FFFFFF"/>
+            <w:shd w:val="clear" w:color="auto" w:fill="FF0000"/>
             <w:tcMar>
               <w:top w:w="0" w:type="dxa"/>
               <w:bottom w:w="0" w:type="dxa"/>
@@ -12360,7 +12413,7 @@
         <w:tc>
           <w:tcPr>
             <w:tcBorders/>
-            <w:shd w:val="clear" w:color="auto" w:fill="FFFFFF"/>
+            <w:shd w:val="clear" w:color="auto" w:fill="FF0000"/>
             <w:tcMar>
               <w:top w:w="0" w:type="dxa"/>
               <w:bottom w:w="0" w:type="dxa"/>
@@ -12389,7 +12442,7 @@
         <w:tc>
           <w:tcPr>
             <w:tcBorders/>
-            <w:shd w:val="clear" w:color="auto" w:fill="FFFFFF"/>
+            <w:shd w:val="clear" w:color="auto" w:fill="FF0000"/>
             <w:tcMar>
               <w:top w:w="0" w:type="dxa"/>
               <w:bottom w:w="0" w:type="dxa"/>
@@ -12418,7 +12471,7 @@
         <w:tc>
           <w:tcPr>
             <w:tcBorders/>
-            <w:shd w:val="clear" w:color="auto" w:fill="FFFFFF"/>
+            <w:shd w:val="clear" w:color="auto" w:fill="FF0000"/>
             <w:tcMar>
               <w:top w:w="0" w:type="dxa"/>
               <w:bottom w:w="0" w:type="dxa"/>
@@ -12447,7 +12500,7 @@
         <w:tc>
           <w:tcPr>
             <w:tcBorders/>
-            <w:shd w:val="clear" w:color="auto" w:fill="FFFFFF"/>
+            <w:shd w:val="clear" w:color="auto" w:fill="FF0000"/>
             <w:tcMar>
               <w:top w:w="0" w:type="dxa"/>
               <w:bottom w:w="0" w:type="dxa"/>
@@ -12634,7 +12687,7 @@
         <w:tc>
           <w:tcPr>
             <w:tcBorders/>
-            <w:shd w:val="clear" w:color="auto" w:fill="A020F0"/>
+            <w:shd w:val="clear" w:color="auto" w:fill="FF0000"/>
             <w:tcMar>
               <w:top w:w="0" w:type="dxa"/>
               <w:bottom w:w="0" w:type="dxa"/>
@@ -12664,7 +12717,7 @@
         <w:tc>
           <w:tcPr>
             <w:tcBorders/>
-            <w:shd w:val="clear" w:color="auto" w:fill="A020F0"/>
+            <w:shd w:val="clear" w:color="auto" w:fill="FF0000"/>
             <w:tcMar>
               <w:top w:w="0" w:type="dxa"/>
               <w:bottom w:w="0" w:type="dxa"/>
@@ -12693,7 +12746,7 @@
         <w:tc>
           <w:tcPr>
             <w:tcBorders/>
-            <w:shd w:val="clear" w:color="auto" w:fill="A020F0"/>
+            <w:shd w:val="clear" w:color="auto" w:fill="FF0000"/>
             <w:tcMar>
               <w:top w:w="0" w:type="dxa"/>
               <w:bottom w:w="0" w:type="dxa"/>
@@ -12722,7 +12775,7 @@
         <w:tc>
           <w:tcPr>
             <w:tcBorders/>
-            <w:shd w:val="clear" w:color="auto" w:fill="A020F0"/>
+            <w:shd w:val="clear" w:color="auto" w:fill="FF0000"/>
             <w:tcMar>
               <w:top w:w="0" w:type="dxa"/>
               <w:bottom w:w="0" w:type="dxa"/>
@@ -12751,7 +12804,7 @@
         <w:tc>
           <w:tcPr>
             <w:tcBorders/>
-            <w:shd w:val="clear" w:color="auto" w:fill="A020F0"/>
+            <w:shd w:val="clear" w:color="auto" w:fill="FF0000"/>
             <w:tcMar>
               <w:top w:w="0" w:type="dxa"/>
               <w:bottom w:w="0" w:type="dxa"/>
@@ -12938,7 +12991,7 @@
         <w:tc>
           <w:tcPr>
             <w:tcBorders/>
-            <w:shd w:val="clear" w:color="auto" w:fill="A020F0"/>
+            <w:shd w:val="clear" w:color="auto" w:fill="FF0000"/>
             <w:tcMar>
               <w:top w:w="0" w:type="dxa"/>
               <w:bottom w:w="0" w:type="dxa"/>
@@ -12968,7 +13021,7 @@
         <w:tc>
           <w:tcPr>
             <w:tcBorders/>
-            <w:shd w:val="clear" w:color="auto" w:fill="A020F0"/>
+            <w:shd w:val="clear" w:color="auto" w:fill="FF0000"/>
             <w:tcMar>
               <w:top w:w="0" w:type="dxa"/>
               <w:bottom w:w="0" w:type="dxa"/>
@@ -12997,7 +13050,7 @@
         <w:tc>
           <w:tcPr>
             <w:tcBorders/>
-            <w:shd w:val="clear" w:color="auto" w:fill="A020F0"/>
+            <w:shd w:val="clear" w:color="auto" w:fill="FF0000"/>
             <w:tcMar>
               <w:top w:w="0" w:type="dxa"/>
               <w:bottom w:w="0" w:type="dxa"/>
@@ -13026,7 +13079,7 @@
         <w:tc>
           <w:tcPr>
             <w:tcBorders/>
-            <w:shd w:val="clear" w:color="auto" w:fill="A020F0"/>
+            <w:shd w:val="clear" w:color="auto" w:fill="FF0000"/>
             <w:tcMar>
               <w:top w:w="0" w:type="dxa"/>
               <w:bottom w:w="0" w:type="dxa"/>
@@ -13055,7 +13108,7 @@
         <w:tc>
           <w:tcPr>
             <w:tcBorders/>
-            <w:shd w:val="clear" w:color="auto" w:fill="A020F0"/>
+            <w:shd w:val="clear" w:color="auto" w:fill="FF0000"/>
             <w:tcMar>
               <w:top w:w="0" w:type="dxa"/>
               <w:bottom w:w="0" w:type="dxa"/>
@@ -13424,7 +13477,7 @@
         <w:tc>
           <w:tcPr>
             <w:tcBorders/>
-            <w:shd w:val="clear" w:color="auto" w:fill="FFFFFF"/>
+            <w:shd w:val="clear" w:color="auto" w:fill="A020F0"/>
             <w:tcMar>
               <w:top w:w="0" w:type="dxa"/>
               <w:bottom w:w="0" w:type="dxa"/>
@@ -13576,7 +13629,7 @@
         <w:tc>
           <w:tcPr>
             <w:tcBorders/>
-            <w:shd w:val="clear" w:color="auto" w:fill="FFFFFF"/>
+            <w:shd w:val="clear" w:color="auto" w:fill="A020F0"/>
             <w:tcMar>
               <w:top w:w="0" w:type="dxa"/>
               <w:bottom w:w="0" w:type="dxa"/>
@@ -13850,7 +13903,7 @@
         <w:tc>
           <w:tcPr>
             <w:tcBorders/>
-            <w:shd w:val="clear" w:color="auto" w:fill="FF0000"/>
+            <w:shd w:val="clear" w:color="auto" w:fill="FFFFFF"/>
             <w:tcMar>
               <w:top w:w="0" w:type="dxa"/>
               <w:bottom w:w="0" w:type="dxa"/>
@@ -13880,7 +13933,7 @@
         <w:tc>
           <w:tcPr>
             <w:tcBorders/>
-            <w:shd w:val="clear" w:color="auto" w:fill="FF0000"/>
+            <w:shd w:val="clear" w:color="auto" w:fill="FFFFFF"/>
             <w:tcMar>
               <w:top w:w="0" w:type="dxa"/>
               <w:bottom w:w="0" w:type="dxa"/>
@@ -13909,7 +13962,7 @@
         <w:tc>
           <w:tcPr>
             <w:tcBorders/>
-            <w:shd w:val="clear" w:color="auto" w:fill="FF0000"/>
+            <w:shd w:val="clear" w:color="auto" w:fill="FFFFFF"/>
             <w:tcMar>
               <w:top w:w="0" w:type="dxa"/>
               <w:bottom w:w="0" w:type="dxa"/>
@@ -13938,7 +13991,7 @@
         <w:tc>
           <w:tcPr>
             <w:tcBorders/>
-            <w:shd w:val="clear" w:color="auto" w:fill="FF0000"/>
+            <w:shd w:val="clear" w:color="auto" w:fill="FFFFFF"/>
             <w:tcMar>
               <w:top w:w="0" w:type="dxa"/>
               <w:bottom w:w="0" w:type="dxa"/>
@@ -13967,7 +14020,7 @@
         <w:tc>
           <w:tcPr>
             <w:tcBorders/>
-            <w:shd w:val="clear" w:color="auto" w:fill="FF0000"/>
+            <w:shd w:val="clear" w:color="auto" w:fill="FFFFFF"/>
             <w:tcMar>
               <w:top w:w="0" w:type="dxa"/>
               <w:bottom w:w="0" w:type="dxa"/>
@@ -14032,7 +14085,7 @@
         <w:tc>
           <w:tcPr>
             <w:tcBorders/>
-            <w:shd w:val="clear" w:color="auto" w:fill="FFFFFF"/>
+            <w:shd w:val="clear" w:color="auto" w:fill="A020F0"/>
             <w:tcMar>
               <w:top w:w="0" w:type="dxa"/>
               <w:bottom w:w="0" w:type="dxa"/>
@@ -14184,7 +14237,7 @@
         <w:tc>
           <w:tcPr>
             <w:tcBorders/>
-            <w:shd w:val="clear" w:color="auto" w:fill="FFFFFF"/>
+            <w:shd w:val="clear" w:color="auto" w:fill="A020F0"/>
             <w:tcMar>
               <w:top w:w="0" w:type="dxa"/>
               <w:bottom w:w="0" w:type="dxa"/>
@@ -14336,7 +14389,7 @@
         <w:tc>
           <w:tcPr>
             <w:tcBorders/>
-            <w:shd w:val="clear" w:color="auto" w:fill="FFFFFF"/>
+            <w:shd w:val="clear" w:color="auto" w:fill="A020F0"/>
             <w:tcMar>
               <w:top w:w="0" w:type="dxa"/>
               <w:bottom w:w="0" w:type="dxa"/>
@@ -14459,7 +14512,7 @@
           <w:tcPr>
             <w:gridSpan w:val="5"/>
             <w:tcBorders/>
-            <w:shd w:val="clear" w:color="auto" w:fill="FF0000"/>
+            <w:shd w:val="clear" w:color="auto" w:fill="FFFFFF"/>
             <w:tcMar>
               <w:top w:w="0" w:type="dxa"/>
               <w:bottom w:w="0" w:type="dxa"/>
@@ -14495,7 +14548,7 @@
           <w:tcPr>
             <w:gridSpan w:val="5"/>
             <w:tcBorders/>
-            <w:shd w:val="clear" w:color="auto" w:fill="FF0000"/>
+            <w:shd w:val="clear" w:color="auto" w:fill="FFFFFF"/>
             <w:tcMar>
               <w:top w:w="0" w:type="dxa"/>
               <w:bottom w:w="0" w:type="dxa"/>

--- a/outputs/huxtable-examples.docx
+++ b/outputs/huxtable-examples.docx
@@ -134,7 +134,19 @@
         <w:rPr>
           <w:rStyle w:val="NormalTok"/>
         </w:rPr>
-        <w:t xml:space="preserve">df </w:t>
+        <w:t xml:space="preserve">x </w:t>
+      </w:r>
+      <w:r>
+        <w:rPr>
+          <w:rStyle w:val="OtherTok"/>
+        </w:rPr>
+        <w:t xml:space="preserve">&lt;-</w:t>
+      </w:r>
+      <w:r>
+        <w:rPr>
+          <w:rStyle w:val="NormalTok"/>
+        </w:rPr>
+        <w:t xml:space="preserve"> df </w:t>
       </w:r>
       <w:r>
         <w:rPr>
@@ -159,6 +171,54 @@
           <w:rStyle w:val="NormalTok"/>
         </w:rPr>
         <w:t xml:space="preserve">()</w:t>
+      </w:r>
+      <w:r>
+        <w:br/>
+      </w:r>
+      <w:r>
+        <w:br/>
+      </w:r>
+      <w:r>
+        <w:rPr>
+          <w:rStyle w:val="FunctionTok"/>
+        </w:rPr>
+        <w:t xml:space="preserve">width</w:t>
+      </w:r>
+      <w:r>
+        <w:rPr>
+          <w:rStyle w:val="NormalTok"/>
+        </w:rPr>
+        <w:t xml:space="preserve">(x) </w:t>
+      </w:r>
+      <w:r>
+        <w:rPr>
+          <w:rStyle w:val="OtherTok"/>
+        </w:rPr>
+        <w:t xml:space="preserve">&lt;-</w:t>
+      </w:r>
+      <w:r>
+        <w:rPr>
+          <w:rStyle w:val="NormalTok"/>
+        </w:rPr>
+        <w:t xml:space="preserve">  </w:t>
+      </w:r>
+      <w:r>
+        <w:rPr>
+          <w:rStyle w:val="FloatTok"/>
+        </w:rPr>
+        <w:t xml:space="preserve">0.8</w:t>
+      </w:r>
+      <w:r>
+        <w:br/>
+      </w:r>
+      <w:r>
+        <w:br/>
+      </w:r>
+      <w:r>
+        <w:rPr>
+          <w:rStyle w:val="NormalTok"/>
+        </w:rPr>
+        <w:t xml:space="preserve">x</w:t>
       </w:r>
     </w:p>
     <w:tbl xmlns:w="http://schemas.openxmlformats.org/wordprocessingml/2006/main" xmlns:r="http://schemas.openxmlformats.org/officeDocument/2006/relationships" xmlns:w14="http://schemas.microsoft.com/office/word/2010/wordml" xmlns:wp="http://schemas.openxmlformats.org/drawingml/2006/wordprocessingDrawing" xmlns:a="http://schemas.openxmlformats.org/drawingml/2006/main" xmlns:pic="http://schemas.openxmlformats.org/drawingml/2006/picture">
@@ -168,19 +228,19 @@
         <w:tblLook w:firstRow="1" w:lastRow="0" w:firstColumn="0" w:lastColumn="0" w:noHBand="0" w:noVBand="1"/>
       </w:tblPr>
       <w:tblGrid>
-        <w:gridCol w:w="1210"/>
-        <w:gridCol w:w="1467"/>
-        <w:gridCol w:w="1944"/>
-        <w:gridCol w:w="1895"/>
-        <w:gridCol w:w="2274"/>
-        <w:gridCol w:w="1834"/>
-        <w:gridCol w:w="1124"/>
-        <w:gridCol w:w="953"/>
+        <w:gridCol w:w="864"/>
+        <w:gridCol w:w="864"/>
+        <w:gridCol w:w="864"/>
+        <w:gridCol w:w="864"/>
+        <w:gridCol w:w="864"/>
+        <w:gridCol w:w="864"/>
+        <w:gridCol w:w="864"/>
+        <w:gridCol w:w="864"/>
       </w:tblGrid>
       <w:tr>
         <w:trPr>
           <w:cantSplit/>
-          <w:trHeight w:val="673" w:hRule="auto"/>
+          <w:trHeight w:val="360" w:hRule="auto"/>
         </w:trPr>
         <w:tc>
           <w:tcPr>
@@ -418,7 +478,7 @@
       <w:tr>
         <w:trPr>
           <w:cantSplit/>
-          <w:trHeight w:val="670" w:hRule="auto"/>
+          <w:trHeight w:val="360" w:hRule="auto"/>
         </w:trPr>
         <w:tc>
           <w:tcPr>
@@ -656,7 +716,7 @@
       <w:tr>
         <w:trPr>
           <w:cantSplit/>
-          <w:trHeight w:val="670" w:hRule="auto"/>
+          <w:trHeight w:val="360" w:hRule="auto"/>
         </w:trPr>
         <w:tc>
           <w:tcPr>
@@ -894,7 +954,7 @@
       <w:tr>
         <w:trPr>
           <w:cantSplit/>
-          <w:trHeight w:val="670" w:hRule="auto"/>
+          <w:trHeight w:val="360" w:hRule="auto"/>
         </w:trPr>
         <w:tc>
           <w:tcPr>
@@ -1132,7 +1192,7 @@
       <w:tr>
         <w:trPr>
           <w:cantSplit/>
-          <w:trHeight w:val="670" w:hRule="auto"/>
+          <w:trHeight w:val="360" w:hRule="auto"/>
         </w:trPr>
         <w:tc>
           <w:tcPr>
@@ -1370,7 +1430,7 @@
       <w:tr>
         <w:trPr>
           <w:cantSplit/>
-          <w:trHeight w:val="670" w:hRule="auto"/>
+          <w:trHeight w:val="360" w:hRule="auto"/>
         </w:trPr>
         <w:tc>
           <w:tcPr>
@@ -1608,7 +1668,7 @@
       <w:tr>
         <w:trPr>
           <w:cantSplit/>
-          <w:trHeight w:val="670" w:hRule="auto"/>
+          <w:trHeight w:val="360" w:hRule="auto"/>
         </w:trPr>
         <w:tc>
           <w:tcPr>
@@ -1846,7 +1906,7 @@
       <w:tr>
         <w:trPr>
           <w:cantSplit/>
-          <w:trHeight w:val="670" w:hRule="auto"/>
+          <w:trHeight w:val="360" w:hRule="auto"/>
         </w:trPr>
         <w:tc>
           <w:tcPr>
@@ -2084,7 +2144,7 @@
       <w:tr>
         <w:trPr>
           <w:cantSplit/>
-          <w:trHeight w:val="670" w:hRule="auto"/>
+          <w:trHeight w:val="360" w:hRule="auto"/>
         </w:trPr>
         <w:tc>
           <w:tcPr>
@@ -2322,7 +2382,7 @@
       <w:tr>
         <w:trPr>
           <w:cantSplit/>
-          <w:trHeight w:val="670" w:hRule="auto"/>
+          <w:trHeight w:val="360" w:hRule="auto"/>
         </w:trPr>
         <w:tc>
           <w:tcPr>
@@ -2560,7 +2620,7 @@
       <w:tr>
         <w:trPr>
           <w:cantSplit/>
-          <w:trHeight w:val="670" w:hRule="auto"/>
+          <w:trHeight w:val="360" w:hRule="auto"/>
         </w:trPr>
         <w:tc>
           <w:tcPr>
@@ -10761,6 +10821,18 @@
       </w:r>
       <w:r>
         <w:rPr>
+          <w:rStyle w:val="OtherTok"/>
+        </w:rPr>
+        <w:t xml:space="preserve">&lt;-</w:t>
+      </w:r>
+      <w:r>
+        <w:rPr>
+          <w:rStyle w:val="NormalTok"/>
+        </w:rPr>
+        <w:t xml:space="preserve"> x </w:t>
+      </w:r>
+      <w:r>
+        <w:rPr>
           <w:rStyle w:val="SpecialCharTok"/>
         </w:rPr>
         <w:t xml:space="preserve">%&gt;%</w:t>
@@ -11103,6 +11175,57 @@
           <w:rStyle w:val="NormalTok"/>
         </w:rPr>
         <w:t xml:space="preserve">(new_cond, p_val_numeric))</w:t>
+      </w:r>
+      <w:r>
+        <w:br/>
+      </w:r>
+      <w:r>
+        <w:br/>
+      </w:r>
+      <w:r>
+        <w:br/>
+      </w:r>
+      <w:r>
+        <w:rPr>
+          <w:rStyle w:val="FunctionTok"/>
+        </w:rPr>
+        <w:t xml:space="preserve">width</w:t>
+      </w:r>
+      <w:r>
+        <w:rPr>
+          <w:rStyle w:val="NormalTok"/>
+        </w:rPr>
+        <w:t xml:space="preserve">(x) </w:t>
+      </w:r>
+      <w:r>
+        <w:rPr>
+          <w:rStyle w:val="OtherTok"/>
+        </w:rPr>
+        <w:t xml:space="preserve">&lt;-</w:t>
+      </w:r>
+      <w:r>
+        <w:rPr>
+          <w:rStyle w:val="NormalTok"/>
+        </w:rPr>
+        <w:t xml:space="preserve">  </w:t>
+      </w:r>
+      <w:r>
+        <w:rPr>
+          <w:rStyle w:val="FloatTok"/>
+        </w:rPr>
+        <w:t xml:space="preserve">0.9</w:t>
+      </w:r>
+      <w:r>
+        <w:br/>
+      </w:r>
+      <w:r>
+        <w:br/>
+      </w:r>
+      <w:r>
+        <w:rPr>
+          <w:rStyle w:val="NormalTok"/>
+        </w:rPr>
+        <w:t xml:space="preserve">x</w:t>
       </w:r>
     </w:p>
     <w:tbl xmlns:w="http://schemas.openxmlformats.org/wordprocessingml/2006/main" xmlns:r="http://schemas.openxmlformats.org/officeDocument/2006/relationships" xmlns:w14="http://schemas.microsoft.com/office/word/2010/wordml" xmlns:wp="http://schemas.openxmlformats.org/drawingml/2006/wordprocessingDrawing" xmlns:a="http://schemas.openxmlformats.org/drawingml/2006/main" xmlns:pic="http://schemas.openxmlformats.org/drawingml/2006/picture">
@@ -11112,16 +11235,16 @@
         <w:tblLook w:firstRow="1" w:lastRow="0" w:firstColumn="0" w:lastColumn="0" w:noHBand="0" w:noVBand="1"/>
       </w:tblPr>
       <w:tblGrid>
-        <w:gridCol w:w="6008"/>
-        <w:gridCol w:w="2446"/>
-        <w:gridCol w:w="2446"/>
-        <w:gridCol w:w="2446"/>
-        <w:gridCol w:w="1234"/>
+        <w:gridCol w:w="1555"/>
+        <w:gridCol w:w="1555"/>
+        <w:gridCol w:w="1555"/>
+        <w:gridCol w:w="1555"/>
+        <w:gridCol w:w="1555"/>
       </w:tblGrid>
       <w:tr>
         <w:trPr>
           <w:cantSplit/>
-          <w:trHeight w:val="673" w:hRule="auto"/>
+          <w:trHeight w:val="360" w:hRule="auto"/>
         </w:trPr>
         <w:tc>
           <w:tcPr>
@@ -11466,7 +11589,7 @@
       <w:tr>
         <w:trPr>
           <w:cantSplit/>
-          <w:trHeight w:val="629" w:hRule="auto"/>
+          <w:trHeight w:val="360" w:hRule="auto"/>
         </w:trPr>
         <w:tc>
           <w:tcPr>
@@ -11618,7 +11741,7 @@
       <w:tr>
         <w:trPr>
           <w:cantSplit/>
-          <w:trHeight w:val="669" w:hRule="auto"/>
+          <w:trHeight w:val="360" w:hRule="auto"/>
         </w:trPr>
         <w:tc>
           <w:tcPr>
@@ -11770,7 +11893,7 @@
       <w:tr>
         <w:trPr>
           <w:cantSplit/>
-          <w:trHeight w:val="669" w:hRule="auto"/>
+          <w:trHeight w:val="360" w:hRule="auto"/>
         </w:trPr>
         <w:tc>
           <w:tcPr>
@@ -11922,7 +12045,7 @@
       <w:tr>
         <w:trPr>
           <w:cantSplit/>
-          <w:trHeight w:val="670" w:hRule="auto"/>
+          <w:trHeight w:val="360" w:hRule="auto"/>
         </w:trPr>
         <w:tc>
           <w:tcPr>
@@ -12074,7 +12197,7 @@
       <w:tr>
         <w:trPr>
           <w:cantSplit/>
-          <w:trHeight w:val="671" w:hRule="auto"/>
+          <w:trHeight w:val="360" w:hRule="auto"/>
         </w:trPr>
         <w:tc>
           <w:tcPr>
@@ -12226,7 +12349,7 @@
       <w:tr>
         <w:trPr>
           <w:cantSplit/>
-          <w:trHeight w:val="626" w:hRule="auto"/>
+          <w:trHeight w:val="360" w:hRule="auto"/>
         </w:trPr>
         <w:tc>
           <w:tcPr>
@@ -12378,7 +12501,7 @@
       <w:tr>
         <w:trPr>
           <w:cantSplit/>
-          <w:trHeight w:val="669" w:hRule="auto"/>
+          <w:trHeight w:val="360" w:hRule="auto"/>
         </w:trPr>
         <w:tc>
           <w:tcPr>
@@ -12530,7 +12653,7 @@
       <w:tr>
         <w:trPr>
           <w:cantSplit/>
-          <w:trHeight w:val="626" w:hRule="auto"/>
+          <w:trHeight w:val="360" w:hRule="auto"/>
         </w:trPr>
         <w:tc>
           <w:tcPr>
@@ -12682,7 +12805,7 @@
       <w:tr>
         <w:trPr>
           <w:cantSplit/>
-          <w:trHeight w:val="671" w:hRule="auto"/>
+          <w:trHeight w:val="360" w:hRule="auto"/>
         </w:trPr>
         <w:tc>
           <w:tcPr>
@@ -12834,7 +12957,7 @@
       <w:tr>
         <w:trPr>
           <w:cantSplit/>
-          <w:trHeight w:val="626" w:hRule="auto"/>
+          <w:trHeight w:val="360" w:hRule="auto"/>
         </w:trPr>
         <w:tc>
           <w:tcPr>
@@ -12986,7 +13109,7 @@
       <w:tr>
         <w:trPr>
           <w:cantSplit/>
-          <w:trHeight w:val="674" w:hRule="auto"/>
+          <w:trHeight w:val="360" w:hRule="auto"/>
         </w:trPr>
         <w:tc>
           <w:tcPr>
@@ -13138,7 +13261,7 @@
       <w:tr>
         <w:trPr>
           <w:cantSplit/>
-          <w:trHeight w:val="626" w:hRule="auto"/>
+          <w:trHeight w:val="360" w:hRule="auto"/>
         </w:trPr>
         <w:tc>
           <w:tcPr>
@@ -13290,7 +13413,7 @@
       <w:tr>
         <w:trPr>
           <w:cantSplit/>
-          <w:trHeight w:val="631" w:hRule="auto"/>
+          <w:trHeight w:val="360" w:hRule="auto"/>
         </w:trPr>
         <w:tc>
           <w:tcPr>
@@ -13442,7 +13565,7 @@
       <w:tr>
         <w:trPr>
           <w:cantSplit/>
-          <w:trHeight w:val="669" w:hRule="auto"/>
+          <w:trHeight w:val="360" w:hRule="auto"/>
         </w:trPr>
         <w:tc>
           <w:tcPr>
@@ -13594,7 +13717,7 @@
       <w:tr>
         <w:trPr>
           <w:cantSplit/>
-          <w:trHeight w:val="669" w:hRule="auto"/>
+          <w:trHeight w:val="360" w:hRule="auto"/>
         </w:trPr>
         <w:tc>
           <w:tcPr>
@@ -13746,7 +13869,7 @@
       <w:tr>
         <w:trPr>
           <w:cantSplit/>
-          <w:trHeight w:val="626" w:hRule="auto"/>
+          <w:trHeight w:val="360" w:hRule="auto"/>
         </w:trPr>
         <w:tc>
           <w:tcPr>
@@ -13898,7 +14021,7 @@
       <w:tr>
         <w:trPr>
           <w:cantSplit/>
-          <w:trHeight w:val="626" w:hRule="auto"/>
+          <w:trHeight w:val="360" w:hRule="auto"/>
         </w:trPr>
         <w:tc>
           <w:tcPr>
@@ -14050,7 +14173,7 @@
       <w:tr>
         <w:trPr>
           <w:cantSplit/>
-          <w:trHeight w:val="669" w:hRule="auto"/>
+          <w:trHeight w:val="360" w:hRule="auto"/>
         </w:trPr>
         <w:tc>
           <w:tcPr>
@@ -14202,7 +14325,7 @@
       <w:tr>
         <w:trPr>
           <w:cantSplit/>
-          <w:trHeight w:val="669" w:hRule="auto"/>
+          <w:trHeight w:val="360" w:hRule="auto"/>
         </w:trPr>
         <w:tc>
           <w:tcPr>
@@ -14354,7 +14477,7 @@
       <w:tr>
         <w:trPr>
           <w:cantSplit/>
-          <w:trHeight w:val="669" w:hRule="auto"/>
+          <w:trHeight w:val="360" w:hRule="auto"/>
         </w:trPr>
         <w:tc>
           <w:tcPr>
@@ -14506,7 +14629,7 @@
       <w:tr>
         <w:trPr>
           <w:cantSplit/>
-          <w:trHeight w:val="671" w:hRule="auto"/>
+          <w:trHeight w:val="360" w:hRule="auto"/>
         </w:trPr>
         <w:tc>
           <w:tcPr>
@@ -14542,7 +14665,7 @@
       <w:tr>
         <w:trPr>
           <w:cantSplit/>
-          <w:trHeight w:val="672" w:hRule="auto"/>
+          <w:trHeight w:val="360" w:hRule="auto"/>
         </w:trPr>
         <w:tc>
           <w:tcPr>
@@ -15547,15 +15670,6 @@
       </w:r>
       <w:r>
         <w:br/>
-      </w:r>
-      <w:r>
-        <w:br/>
-      </w:r>
-      <w:r>
-        <w:rPr>
-          <w:rStyle w:val="CommentTok"/>
-        </w:rPr>
-        <w:t xml:space="preserve"># another spanner</w:t>
       </w:r>
       <w:r>
         <w:br/>
